--- a/source/hardware/开发板使用说明.docx
+++ b/source/hardware/开发板使用说明.docx
@@ -346,7 +346,7 @@
               <w:rFonts w:hint="eastAsia"/>
               <w:kern w:val="44"/>
             </w:rPr>
-            <w:instrText xml:space="preserve"> HYPERLINK \l _Toc17667 </w:instrText>
+            <w:instrText xml:space="preserve"> HYPERLINK \l _Toc12987 </w:instrText>
           </w:r>
           <w:r>
             <w:rPr>
@@ -369,7 +369,7 @@
             <w:fldChar w:fldCharType="begin"/>
           </w:r>
           <w:r>
-            <w:instrText xml:space="preserve"> PAGEREF _Toc17667 \h </w:instrText>
+            <w:instrText xml:space="preserve"> PAGEREF _Toc12987 \h </w:instrText>
           </w:r>
           <w:r>
             <w:fldChar w:fldCharType="separate"/>
@@ -407,7 +407,7 @@
               <w:rFonts w:hint="eastAsia"/>
               <w:kern w:val="44"/>
             </w:rPr>
-            <w:instrText xml:space="preserve"> HYPERLINK \l _Toc7477 </w:instrText>
+            <w:instrText xml:space="preserve"> HYPERLINK \l _Toc5814 </w:instrText>
           </w:r>
           <w:r>
             <w:rPr>
@@ -435,7 +435,7 @@
             <w:fldChar w:fldCharType="begin"/>
           </w:r>
           <w:r>
-            <w:instrText xml:space="preserve"> PAGEREF _Toc7477 \h </w:instrText>
+            <w:instrText xml:space="preserve"> PAGEREF _Toc5814 \h </w:instrText>
           </w:r>
           <w:r>
             <w:fldChar w:fldCharType="separate"/>
@@ -473,7 +473,7 @@
               <w:rFonts w:hint="eastAsia"/>
               <w:kern w:val="44"/>
             </w:rPr>
-            <w:instrText xml:space="preserve"> HYPERLINK \l _Toc1886 </w:instrText>
+            <w:instrText xml:space="preserve"> HYPERLINK \l _Toc2701 </w:instrText>
           </w:r>
           <w:r>
             <w:rPr>
@@ -508,7 +508,7 @@
             <w:fldChar w:fldCharType="begin"/>
           </w:r>
           <w:r>
-            <w:instrText xml:space="preserve"> PAGEREF _Toc1886 \h </w:instrText>
+            <w:instrText xml:space="preserve"> PAGEREF _Toc2701 \h </w:instrText>
           </w:r>
           <w:r>
             <w:fldChar w:fldCharType="separate"/>
@@ -546,7 +546,7 @@
               <w:rFonts w:hint="eastAsia"/>
               <w:kern w:val="44"/>
             </w:rPr>
-            <w:instrText xml:space="preserve"> HYPERLINK \l _Toc2070 </w:instrText>
+            <w:instrText xml:space="preserve"> HYPERLINK \l _Toc18533 </w:instrText>
           </w:r>
           <w:r>
             <w:rPr>
@@ -581,7 +581,7 @@
             <w:fldChar w:fldCharType="begin"/>
           </w:r>
           <w:r>
-            <w:instrText xml:space="preserve"> PAGEREF _Toc2070 \h </w:instrText>
+            <w:instrText xml:space="preserve"> PAGEREF _Toc18533 \h </w:instrText>
           </w:r>
           <w:r>
             <w:fldChar w:fldCharType="separate"/>
@@ -619,7 +619,7 @@
               <w:rFonts w:hint="eastAsia"/>
               <w:kern w:val="44"/>
             </w:rPr>
-            <w:instrText xml:space="preserve"> HYPERLINK \l _Toc16902 </w:instrText>
+            <w:instrText xml:space="preserve"> HYPERLINK \l _Toc6326 </w:instrText>
           </w:r>
           <w:r>
             <w:rPr>
@@ -654,7 +654,7 @@
             <w:fldChar w:fldCharType="begin"/>
           </w:r>
           <w:r>
-            <w:instrText xml:space="preserve"> PAGEREF _Toc16902 \h </w:instrText>
+            <w:instrText xml:space="preserve"> PAGEREF _Toc6326 \h </w:instrText>
           </w:r>
           <w:r>
             <w:fldChar w:fldCharType="separate"/>
@@ -692,7 +692,7 @@
               <w:rFonts w:hint="eastAsia"/>
               <w:kern w:val="44"/>
             </w:rPr>
-            <w:instrText xml:space="preserve"> HYPERLINK \l _Toc13021 </w:instrText>
+            <w:instrText xml:space="preserve"> HYPERLINK \l _Toc23776 </w:instrText>
           </w:r>
           <w:r>
             <w:rPr>
@@ -720,7 +720,7 @@
             <w:fldChar w:fldCharType="begin"/>
           </w:r>
           <w:r>
-            <w:instrText xml:space="preserve"> PAGEREF _Toc13021 \h </w:instrText>
+            <w:instrText xml:space="preserve"> PAGEREF _Toc23776 \h </w:instrText>
           </w:r>
           <w:r>
             <w:fldChar w:fldCharType="separate"/>
@@ -758,7 +758,7 @@
               <w:rFonts w:hint="eastAsia"/>
               <w:kern w:val="44"/>
             </w:rPr>
-            <w:instrText xml:space="preserve"> HYPERLINK \l _Toc19346 </w:instrText>
+            <w:instrText xml:space="preserve"> HYPERLINK \l _Toc25735 </w:instrText>
           </w:r>
           <w:r>
             <w:rPr>
@@ -786,7 +786,7 @@
             <w:fldChar w:fldCharType="begin"/>
           </w:r>
           <w:r>
-            <w:instrText xml:space="preserve"> PAGEREF _Toc19346 \h </w:instrText>
+            <w:instrText xml:space="preserve"> PAGEREF _Toc25735 \h </w:instrText>
           </w:r>
           <w:r>
             <w:fldChar w:fldCharType="separate"/>
@@ -824,7 +824,7 @@
               <w:rFonts w:hint="eastAsia"/>
               <w:kern w:val="44"/>
             </w:rPr>
-            <w:instrText xml:space="preserve"> HYPERLINK \l _Toc10811 </w:instrText>
+            <w:instrText xml:space="preserve"> HYPERLINK \l _Toc12093 </w:instrText>
           </w:r>
           <w:r>
             <w:rPr>
@@ -852,7 +852,7 @@
             <w:fldChar w:fldCharType="begin"/>
           </w:r>
           <w:r>
-            <w:instrText xml:space="preserve"> PAGEREF _Toc10811 \h </w:instrText>
+            <w:instrText xml:space="preserve"> PAGEREF _Toc12093 \h </w:instrText>
           </w:r>
           <w:r>
             <w:fldChar w:fldCharType="separate"/>
@@ -890,7 +890,7 @@
               <w:rFonts w:hint="eastAsia"/>
               <w:kern w:val="44"/>
             </w:rPr>
-            <w:instrText xml:space="preserve"> HYPERLINK \l _Toc5269 </w:instrText>
+            <w:instrText xml:space="preserve"> HYPERLINK \l _Toc22349 </w:instrText>
           </w:r>
           <w:r>
             <w:rPr>
@@ -918,7 +918,7 @@
             <w:fldChar w:fldCharType="begin"/>
           </w:r>
           <w:r>
-            <w:instrText xml:space="preserve"> PAGEREF _Toc5269 \h </w:instrText>
+            <w:instrText xml:space="preserve"> PAGEREF _Toc22349 \h </w:instrText>
           </w:r>
           <w:r>
             <w:fldChar w:fldCharType="separate"/>
@@ -956,7 +956,7 @@
               <w:rFonts w:hint="eastAsia"/>
               <w:kern w:val="44"/>
             </w:rPr>
-            <w:instrText xml:space="preserve"> HYPERLINK \l _Toc117 </w:instrText>
+            <w:instrText xml:space="preserve"> HYPERLINK \l _Toc32498 </w:instrText>
           </w:r>
           <w:r>
             <w:rPr>
@@ -984,7 +984,7 @@
             <w:fldChar w:fldCharType="begin"/>
           </w:r>
           <w:r>
-            <w:instrText xml:space="preserve"> PAGEREF _Toc117 \h </w:instrText>
+            <w:instrText xml:space="preserve"> PAGEREF _Toc32498 \h </w:instrText>
           </w:r>
           <w:r>
             <w:fldChar w:fldCharType="separate"/>
@@ -1022,7 +1022,7 @@
               <w:rFonts w:hint="eastAsia"/>
               <w:kern w:val="44"/>
             </w:rPr>
-            <w:instrText xml:space="preserve"> HYPERLINK \l _Toc16962 </w:instrText>
+            <w:instrText xml:space="preserve"> HYPERLINK \l _Toc16177 </w:instrText>
           </w:r>
           <w:r>
             <w:rPr>
@@ -1050,7 +1050,7 @@
             <w:fldChar w:fldCharType="begin"/>
           </w:r>
           <w:r>
-            <w:instrText xml:space="preserve"> PAGEREF _Toc16962 \h </w:instrText>
+            <w:instrText xml:space="preserve"> PAGEREF _Toc16177 \h </w:instrText>
           </w:r>
           <w:r>
             <w:fldChar w:fldCharType="separate"/>
@@ -1088,7 +1088,7 @@
               <w:rFonts w:hint="eastAsia"/>
               <w:kern w:val="44"/>
             </w:rPr>
-            <w:instrText xml:space="preserve"> HYPERLINK \l _Toc6661 </w:instrText>
+            <w:instrText xml:space="preserve"> HYPERLINK \l _Toc21722 </w:instrText>
           </w:r>
           <w:r>
             <w:rPr>
@@ -1116,7 +1116,7 @@
             <w:fldChar w:fldCharType="begin"/>
           </w:r>
           <w:r>
-            <w:instrText xml:space="preserve"> PAGEREF _Toc6661 \h </w:instrText>
+            <w:instrText xml:space="preserve"> PAGEREF _Toc21722 \h </w:instrText>
           </w:r>
           <w:r>
             <w:fldChar w:fldCharType="separate"/>
@@ -1154,7 +1154,7 @@
               <w:rFonts w:hint="eastAsia"/>
               <w:kern w:val="44"/>
             </w:rPr>
-            <w:instrText xml:space="preserve"> HYPERLINK \l _Toc29421 </w:instrText>
+            <w:instrText xml:space="preserve"> HYPERLINK \l _Toc17725 </w:instrText>
           </w:r>
           <w:r>
             <w:rPr>
@@ -1182,7 +1182,7 @@
             <w:fldChar w:fldCharType="begin"/>
           </w:r>
           <w:r>
-            <w:instrText xml:space="preserve"> PAGEREF _Toc29421 \h </w:instrText>
+            <w:instrText xml:space="preserve"> PAGEREF _Toc17725 \h </w:instrText>
           </w:r>
           <w:r>
             <w:fldChar w:fldCharType="separate"/>
@@ -1220,7 +1220,7 @@
               <w:rFonts w:hint="eastAsia"/>
               <w:kern w:val="44"/>
             </w:rPr>
-            <w:instrText xml:space="preserve"> HYPERLINK \l _Toc24719 </w:instrText>
+            <w:instrText xml:space="preserve"> HYPERLINK \l _Toc14470 </w:instrText>
           </w:r>
           <w:r>
             <w:rPr>
@@ -1245,7 +1245,7 @@
             <w:fldChar w:fldCharType="begin"/>
           </w:r>
           <w:r>
-            <w:instrText xml:space="preserve"> PAGEREF _Toc24719 \h </w:instrText>
+            <w:instrText xml:space="preserve"> PAGEREF _Toc14470 \h </w:instrText>
           </w:r>
           <w:r>
             <w:fldChar w:fldCharType="separate"/>
@@ -1283,7 +1283,7 @@
               <w:rFonts w:hint="eastAsia"/>
               <w:kern w:val="44"/>
             </w:rPr>
-            <w:instrText xml:space="preserve"> HYPERLINK \l _Toc9158 </w:instrText>
+            <w:instrText xml:space="preserve"> HYPERLINK \l _Toc4216 </w:instrText>
           </w:r>
           <w:r>
             <w:rPr>
@@ -1311,7 +1311,7 @@
             <w:fldChar w:fldCharType="begin"/>
           </w:r>
           <w:r>
-            <w:instrText xml:space="preserve"> PAGEREF _Toc9158 \h </w:instrText>
+            <w:instrText xml:space="preserve"> PAGEREF _Toc4216 \h </w:instrText>
           </w:r>
           <w:r>
             <w:fldChar w:fldCharType="separate"/>
@@ -1349,7 +1349,7 @@
               <w:rFonts w:hint="eastAsia"/>
               <w:kern w:val="44"/>
             </w:rPr>
-            <w:instrText xml:space="preserve"> HYPERLINK \l _Toc5690 </w:instrText>
+            <w:instrText xml:space="preserve"> HYPERLINK \l _Toc3692 </w:instrText>
           </w:r>
           <w:r>
             <w:rPr>
@@ -1377,7 +1377,7 @@
             <w:fldChar w:fldCharType="begin"/>
           </w:r>
           <w:r>
-            <w:instrText xml:space="preserve"> PAGEREF _Toc5690 \h </w:instrText>
+            <w:instrText xml:space="preserve"> PAGEREF _Toc3692 \h </w:instrText>
           </w:r>
           <w:r>
             <w:fldChar w:fldCharType="separate"/>
@@ -1415,7 +1415,7 @@
               <w:rFonts w:hint="eastAsia"/>
               <w:kern w:val="44"/>
             </w:rPr>
-            <w:instrText xml:space="preserve"> HYPERLINK \l _Toc10565 </w:instrText>
+            <w:instrText xml:space="preserve"> HYPERLINK \l _Toc29095 </w:instrText>
           </w:r>
           <w:r>
             <w:rPr>
@@ -1456,7 +1456,7 @@
             <w:fldChar w:fldCharType="begin"/>
           </w:r>
           <w:r>
-            <w:instrText xml:space="preserve"> PAGEREF _Toc10565 \h </w:instrText>
+            <w:instrText xml:space="preserve"> PAGEREF _Toc29095 \h </w:instrText>
           </w:r>
           <w:r>
             <w:fldChar w:fldCharType="separate"/>
@@ -1494,7 +1494,7 @@
               <w:rFonts w:hint="eastAsia"/>
               <w:kern w:val="44"/>
             </w:rPr>
-            <w:instrText xml:space="preserve"> HYPERLINK \l _Toc5341 </w:instrText>
+            <w:instrText xml:space="preserve"> HYPERLINK \l _Toc9574 </w:instrText>
           </w:r>
           <w:r>
             <w:rPr>
@@ -1522,7 +1522,7 @@
             <w:fldChar w:fldCharType="begin"/>
           </w:r>
           <w:r>
-            <w:instrText xml:space="preserve"> PAGEREF _Toc5341 \h </w:instrText>
+            <w:instrText xml:space="preserve"> PAGEREF _Toc9574 \h </w:instrText>
           </w:r>
           <w:r>
             <w:fldChar w:fldCharType="separate"/>
@@ -1560,7 +1560,7 @@
               <w:rFonts w:hint="eastAsia"/>
               <w:kern w:val="44"/>
             </w:rPr>
-            <w:instrText xml:space="preserve"> HYPERLINK \l _Toc30750 </w:instrText>
+            <w:instrText xml:space="preserve"> HYPERLINK \l _Toc21448 </w:instrText>
           </w:r>
           <w:r>
             <w:rPr>
@@ -1588,7 +1588,7 @@
             <w:fldChar w:fldCharType="begin"/>
           </w:r>
           <w:r>
-            <w:instrText xml:space="preserve"> PAGEREF _Toc30750 \h </w:instrText>
+            <w:instrText xml:space="preserve"> PAGEREF _Toc21448 \h </w:instrText>
           </w:r>
           <w:r>
             <w:fldChar w:fldCharType="separate"/>
@@ -1649,7 +1649,7 @@
           <w:szCs w:val="84"/>
         </w:rPr>
       </w:pPr>
-      <w:bookmarkStart w:id="1" w:name="_Toc17667"/>
+      <w:bookmarkStart w:id="1" w:name="_Toc12987"/>
       <w:r>
         <w:rPr>
           <w:rFonts w:hint="eastAsia" w:ascii="Times New Roman" w:hAnsi="Times New Roman"/>
@@ -2211,7 +2211,7 @@
         </w:rPr>
         <w:t xml:space="preserve"> </w:t>
       </w:r>
-      <w:bookmarkStart w:id="2" w:name="_Toc7477"/>
+      <w:bookmarkStart w:id="2" w:name="_Toc5814"/>
       <w:r>
         <w:rPr>
           <w:rFonts w:hint="eastAsia"/>
@@ -2368,7 +2368,6 @@
         <w:ind w:firstLine="480"/>
         <w:rPr>
           <w:rFonts w:cs="宋体"/>
-          <w:color w:val="000000"/>
         </w:rPr>
       </w:pPr>
       <w:r>
@@ -2383,7 +2382,7 @@
           <w:rFonts w:cs="宋体"/>
           <w:color w:val="000000"/>
         </w:rPr>
-        <w:instrText xml:space="preserve"> REF _Ref9752 \h </w:instrText>
+        <w:instrText xml:space="preserve"> REF _Ref9778 \h </w:instrText>
       </w:r>
       <w:r>
         <w:rPr>
@@ -2396,60 +2395,20 @@
         <w:rPr>
           <w:rFonts w:hint="eastAsia"/>
         </w:rPr>
-        <w:t xml:space="preserve"> 硬件设计</w:t>
-      </w:r>
-      <w:r>
-        <w:rPr>
-          <w:rFonts w:cs="宋体"/>
-          <w:color w:val="000000"/>
-        </w:rPr>
-        <w:fldChar w:fldCharType="end"/>
-      </w:r>
-      <w:r>
-        <w:rPr>
-          <w:rFonts w:cs="宋体"/>
-          <w:color w:val="000000"/>
-        </w:rPr>
-        <w:t>；</w:t>
-      </w:r>
-    </w:p>
-    <w:p>
-      <w:pPr>
-        <w:numPr>
-          <w:ilvl w:val="0"/>
-          <w:numId w:val="3"/>
-        </w:numPr>
-        <w:ind w:firstLine="480"/>
-        <w:rPr>
-          <w:rFonts w:cs="宋体"/>
-        </w:rPr>
-      </w:pPr>
-      <w:r>
-        <w:rPr>
-          <w:rFonts w:cs="宋体"/>
-          <w:color w:val="000000"/>
-        </w:rPr>
-        <w:fldChar w:fldCharType="begin"/>
-      </w:r>
-      <w:r>
-        <w:rPr>
-          <w:rFonts w:cs="宋体"/>
-          <w:color w:val="000000"/>
-        </w:rPr>
-        <w:instrText xml:space="preserve"> REF _Ref9778 \h </w:instrText>
-      </w:r>
-      <w:r>
-        <w:rPr>
-          <w:rFonts w:cs="宋体"/>
-          <w:color w:val="000000"/>
-        </w:rPr>
-        <w:fldChar w:fldCharType="separate"/>
+        <w:t xml:space="preserve"> </w:t>
       </w:r>
       <w:r>
         <w:rPr>
           <w:rFonts w:hint="eastAsia"/>
-        </w:rPr>
-        <w:t xml:space="preserve"> 实验平台简介</w:t>
+          <w:lang w:val="en-US" w:eastAsia="zh-CN"/>
+        </w:rPr>
+        <w:t>开发板</w:t>
+      </w:r>
+      <w:r>
+        <w:rPr>
+          <w:rFonts w:hint="eastAsia"/>
+        </w:rPr>
+        <w:t>简介</w:t>
       </w:r>
       <w:r>
         <w:rPr>
@@ -2495,7 +2454,7 @@
         </w:rPr>
         <w:t xml:space="preserve"> </w:t>
       </w:r>
-      <w:bookmarkStart w:id="4" w:name="_Toc1886"/>
+      <w:bookmarkStart w:id="4" w:name="_Toc2701"/>
       <w:r>
         <w:rPr>
           <w:rFonts w:hint="eastAsia"/>
@@ -2570,7 +2529,7 @@
         </w:rPr>
         <w:t xml:space="preserve"> </w:t>
       </w:r>
-      <w:bookmarkStart w:id="6" w:name="_Toc2070"/>
+      <w:bookmarkStart w:id="6" w:name="_Toc18533"/>
       <w:r>
         <w:rPr>
           <w:rFonts w:hint="eastAsia"/>
@@ -4566,13 +4525,28 @@
         <w:fldChar w:fldCharType="separate"/>
       </w:r>
       <w:r>
-        <w:t>图 4</w:t>
+        <w:t xml:space="preserve">图 </w:t>
+      </w:r>
+      <w:r>
+        <w:fldChar w:fldCharType="begin"/>
+      </w:r>
+      <w:r>
+        <w:instrText xml:space="preserve"> STYLEREF 1 \s </w:instrText>
+      </w:r>
+      <w:r>
+        <w:fldChar w:fldCharType="separate"/>
+      </w:r>
+      <w:r>
+        <w:t>1</w:t>
+      </w:r>
+      <w:r>
+        <w:fldChar w:fldCharType="end"/>
       </w:r>
       <w:r>
         <w:noBreakHyphen/>
       </w:r>
       <w:r>
-        <w:t>37</w:t>
+        <w:t>1</w:t>
       </w:r>
       <w:r>
         <w:rPr>
@@ -5134,7 +5108,7 @@
         </w:rPr>
         <w:t xml:space="preserve"> </w:t>
       </w:r>
-      <w:bookmarkStart w:id="8" w:name="_Toc16902"/>
+      <w:bookmarkStart w:id="8" w:name="_Toc6326"/>
       <w:r>
         <w:rPr>
           <w:rFonts w:hint="eastAsia"/>
@@ -9325,7 +9299,7 @@
         </w:rPr>
         <w:t xml:space="preserve"> </w:t>
       </w:r>
-      <w:bookmarkStart w:id="12" w:name="_Toc13021"/>
+      <w:bookmarkStart w:id="12" w:name="_Toc23776"/>
       <w:r>
         <w:rPr>
           <w:rFonts w:hint="eastAsia"/>
@@ -9569,70 +9543,6 @@
     </w:p>
     <w:p>
       <w:pPr>
-        <w:pStyle w:val="9"/>
-        <w:numPr>
-          <w:ilvl w:val="0"/>
-          <w:numId w:val="6"/>
-        </w:numPr>
-        <w:ind w:firstLine="480"/>
-      </w:pPr>
-      <w:r>
-        <w:rPr>
-          <w:rFonts w:hint="eastAsia"/>
-          <w:lang w:val="en-US" w:eastAsia="zh-CN"/>
-        </w:rPr>
-        <w:fldChar w:fldCharType="begin"/>
-      </w:r>
-      <w:r>
-        <w:rPr>
-          <w:rFonts w:hint="eastAsia"/>
-          <w:lang w:val="en-US" w:eastAsia="zh-CN"/>
-        </w:rPr>
-        <w:instrText xml:space="preserve"> REF _Ref19057 \h </w:instrText>
-      </w:r>
-      <w:r>
-        <w:rPr>
-          <w:rFonts w:hint="eastAsia"/>
-          <w:lang w:val="en-US" w:eastAsia="zh-CN"/>
-        </w:rPr>
-        <w:fldChar w:fldCharType="separate"/>
-      </w:r>
-      <w:r>
-        <w:rPr>
-          <w:rFonts w:hint="eastAsia"/>
-        </w:rPr>
-        <w:t xml:space="preserve"> </w:t>
-      </w:r>
-      <w:r>
-        <w:rPr>
-          <w:rFonts w:hint="eastAsia"/>
-          <w:lang w:val="en-US" w:eastAsia="zh-CN"/>
-        </w:rPr>
-        <w:t>存储</w:t>
-      </w:r>
-      <w:r>
-        <w:rPr>
-          <w:rFonts w:hint="eastAsia"/>
-        </w:rPr>
-        <w:t>地址分配</w:t>
-      </w:r>
-      <w:r>
-        <w:rPr>
-          <w:rFonts w:hint="eastAsia"/>
-          <w:lang w:val="en-US" w:eastAsia="zh-CN"/>
-        </w:rPr>
-        <w:fldChar w:fldCharType="end"/>
-      </w:r>
-      <w:r>
-        <w:rPr>
-          <w:rFonts w:hint="eastAsia"/>
-          <w:lang w:eastAsia="zh-CN"/>
-        </w:rPr>
-        <w:t>；</w:t>
-      </w:r>
-    </w:p>
-    <w:p>
-      <w:pPr>
         <w:ind w:firstLine="1040"/>
       </w:pPr>
       <w:r>
@@ -9656,7 +9566,7 @@
         </w:rPr>
         <w:t xml:space="preserve"> </w:t>
       </w:r>
-      <w:bookmarkStart w:id="14" w:name="_Toc19346"/>
+      <w:bookmarkStart w:id="14" w:name="_Toc25735"/>
       <w:r>
         <w:rPr>
           <w:rFonts w:hint="eastAsia"/>
@@ -9703,7 +9613,7 @@
         </w:rPr>
         <w:t xml:space="preserve"> </w:t>
       </w:r>
-      <w:bookmarkStart w:id="15" w:name="_Toc10811"/>
+      <w:bookmarkStart w:id="15" w:name="_Toc12093"/>
       <w:r>
         <w:rPr>
           <w:rFonts w:hint="eastAsia"/>
@@ -9915,7 +9825,22 @@
         <w:fldChar w:fldCharType="separate"/>
       </w:r>
       <w:r>
-        <w:t>图 1</w:t>
+        <w:t xml:space="preserve">图 </w:t>
+      </w:r>
+      <w:r>
+        <w:fldChar w:fldCharType="begin"/>
+      </w:r>
+      <w:r>
+        <w:instrText xml:space="preserve"> STYLEREF 1 \s </w:instrText>
+      </w:r>
+      <w:r>
+        <w:fldChar w:fldCharType="separate"/>
+      </w:r>
+      <w:r>
+        <w:t>2</w:t>
+      </w:r>
+      <w:r>
+        <w:fldChar w:fldCharType="end"/>
       </w:r>
       <w:r>
         <w:noBreakHyphen/>
@@ -10170,7 +10095,7 @@
         </w:rPr>
         <w:t xml:space="preserve"> </w:t>
       </w:r>
-      <w:bookmarkStart w:id="17" w:name="_Toc5269"/>
+      <w:bookmarkStart w:id="17" w:name="_Toc22349"/>
       <w:r>
         <w:rPr>
           <w:rFonts w:hint="eastAsia"/>
@@ -10848,7 +10773,7 @@
         </w:rPr>
         <w:t xml:space="preserve"> </w:t>
       </w:r>
-      <w:bookmarkStart w:id="18" w:name="_Toc117"/>
+      <w:bookmarkStart w:id="18" w:name="_Toc32498"/>
       <w:r>
         <w:rPr>
           <w:rFonts w:hint="eastAsia"/>
@@ -10955,7 +10880,7 @@
         </w:rPr>
         <w:t xml:space="preserve"> </w:t>
       </w:r>
-      <w:bookmarkStart w:id="19" w:name="_Toc16962"/>
+      <w:bookmarkStart w:id="19" w:name="_Toc16177"/>
       <w:r>
         <w:rPr>
           <w:rFonts w:hint="eastAsia"/>
@@ -11671,7 +11596,22 @@
         <w:fldChar w:fldCharType="separate"/>
       </w:r>
       <w:r>
-        <w:t>图 1</w:t>
+        <w:t xml:space="preserve">图 </w:t>
+      </w:r>
+      <w:r>
+        <w:fldChar w:fldCharType="begin"/>
+      </w:r>
+      <w:r>
+        <w:instrText xml:space="preserve"> STYLEREF 1 \s </w:instrText>
+      </w:r>
+      <w:r>
+        <w:fldChar w:fldCharType="separate"/>
+      </w:r>
+      <w:r>
+        <w:t>2</w:t>
+      </w:r>
+      <w:r>
+        <w:fldChar w:fldCharType="end"/>
       </w:r>
       <w:r>
         <w:noBreakHyphen/>
@@ -13361,7 +13301,7 @@
         </w:rPr>
         <w:t xml:space="preserve"> </w:t>
       </w:r>
-      <w:bookmarkStart w:id="24" w:name="_Toc6661"/>
+      <w:bookmarkStart w:id="24" w:name="_Toc21722"/>
       <w:r>
         <w:rPr>
           <w:rFonts w:hint="eastAsia"/>
@@ -13627,7 +13567,7 @@
         </w:rPr>
         <w:t xml:space="preserve"> </w:t>
       </w:r>
-      <w:bookmarkStart w:id="26" w:name="_Toc29421"/>
+      <w:bookmarkStart w:id="26" w:name="_Toc17725"/>
       <w:r>
         <w:rPr>
           <w:rFonts w:hint="eastAsia"/>
@@ -13760,7 +13700,7 @@
         </w:rPr>
         <w:t xml:space="preserve"> </w:t>
       </w:r>
-      <w:bookmarkStart w:id="27" w:name="_Toc24719"/>
+      <w:bookmarkStart w:id="27" w:name="_Toc14470"/>
       <w:r>
         <w:t>程序下载</w:t>
       </w:r>
@@ -14671,7 +14611,7 @@
         </w:rPr>
         <w:t xml:space="preserve"> </w:t>
       </w:r>
-      <w:bookmarkStart w:id="28" w:name="_Toc9158"/>
+      <w:bookmarkStart w:id="28" w:name="_Toc4216"/>
       <w:r>
         <w:rPr>
           <w:rFonts w:hint="eastAsia"/>
@@ -15089,13 +15029,28 @@
         <w:fldChar w:fldCharType="separate"/>
       </w:r>
       <w:r>
-        <w:t>图 1</w:t>
+        <w:t xml:space="preserve">图 </w:t>
+      </w:r>
+      <w:r>
+        <w:fldChar w:fldCharType="begin"/>
+      </w:r>
+      <w:r>
+        <w:instrText xml:space="preserve"> STYLEREF 1 \s </w:instrText>
+      </w:r>
+      <w:r>
+        <w:fldChar w:fldCharType="separate"/>
+      </w:r>
+      <w:r>
+        <w:t>2</w:t>
+      </w:r>
+      <w:r>
+        <w:fldChar w:fldCharType="end"/>
       </w:r>
       <w:r>
         <w:noBreakHyphen/>
       </w:r>
       <w:r>
-        <w:t>29</w:t>
+        <w:t>13</w:t>
       </w:r>
       <w:r>
         <w:rPr>
@@ -15339,13 +15294,28 @@
         <w:fldChar w:fldCharType="separate"/>
       </w:r>
       <w:r>
-        <w:t>图 1</w:t>
+        <w:t xml:space="preserve">图 </w:t>
+      </w:r>
+      <w:r>
+        <w:fldChar w:fldCharType="begin"/>
+      </w:r>
+      <w:r>
+        <w:instrText xml:space="preserve"> STYLEREF 1 \s </w:instrText>
+      </w:r>
+      <w:r>
+        <w:fldChar w:fldCharType="separate"/>
+      </w:r>
+      <w:r>
+        <w:t>2</w:t>
+      </w:r>
+      <w:r>
+        <w:fldChar w:fldCharType="end"/>
       </w:r>
       <w:r>
         <w:noBreakHyphen/>
       </w:r>
       <w:r>
-        <w:t>30</w:t>
+        <w:t>14</w:t>
       </w:r>
       <w:r>
         <w:rPr>
@@ -15602,13 +15572,28 @@
         <w:fldChar w:fldCharType="separate"/>
       </w:r>
       <w:r>
-        <w:t>图 1</w:t>
+        <w:t xml:space="preserve">图 </w:t>
+      </w:r>
+      <w:r>
+        <w:fldChar w:fldCharType="begin"/>
+      </w:r>
+      <w:r>
+        <w:instrText xml:space="preserve"> STYLEREF 1 \s </w:instrText>
+      </w:r>
+      <w:r>
+        <w:fldChar w:fldCharType="separate"/>
+      </w:r>
+      <w:r>
+        <w:t>2</w:t>
+      </w:r>
+      <w:r>
+        <w:fldChar w:fldCharType="end"/>
       </w:r>
       <w:r>
         <w:noBreakHyphen/>
       </w:r>
       <w:r>
-        <w:t>31</w:t>
+        <w:t>15</w:t>
       </w:r>
       <w:r>
         <w:rPr>
@@ -16379,7 +16364,6 @@
         </w:rPr>
         <w:t>因为我们之前勾选了Run to main()选项，所以，程序直接就运行到了main函数的入口处。另外，此时MDK多出了一个工具条，这就是Debug工具条，这个工具条在我们仿真的时候是非常有用的，下面简单介绍一下Debug工具条相关按钮的功能。Debug工具条部分按钮的功能如</w:t>
       </w:r>
-      <w:bookmarkStart w:id="41" w:name="_GoBack"/>
       <w:r>
         <w:rPr>
           <w:rFonts w:hint="eastAsia" w:cs="宋体"/>
@@ -16442,16 +16426,7 @@
           <w:color w:val="000000"/>
           <w:szCs w:val="24"/>
         </w:rPr>
-        <w:t xml:space="preserve">所示: </w:t>
-      </w:r>
-      <w:bookmarkEnd w:id="41"/>
-      <w:r>
-        <w:rPr>
-          <w:rFonts w:hint="eastAsia" w:cs="宋体"/>
-          <w:color w:val="000000"/>
-          <w:szCs w:val="24"/>
-        </w:rPr>
-        <w:t xml:space="preserve"> </w:t>
+        <w:t xml:space="preserve">所示:  </w:t>
       </w:r>
       <w:r>
         <w:drawing>
@@ -17886,7 +17861,7 @@
         </w:rPr>
         <w:t xml:space="preserve"> </w:t>
       </w:r>
-      <w:bookmarkStart w:id="35" w:name="_Toc5690"/>
+      <w:bookmarkStart w:id="35" w:name="_Toc3692"/>
       <w:r>
         <w:rPr>
           <w:rFonts w:hint="eastAsia"/>
@@ -17907,7 +17882,7 @@
         </w:rPr>
         <w:t xml:space="preserve"> </w:t>
       </w:r>
-      <w:bookmarkStart w:id="38" w:name="_Toc10565"/>
+      <w:bookmarkStart w:id="38" w:name="_Toc29095"/>
       <w:r>
         <w:rPr>
           <w:rFonts w:hint="eastAsia"/>
@@ -17993,7 +17968,7 @@
         </w:rPr>
         <w:t xml:space="preserve"> </w:t>
       </w:r>
-      <w:bookmarkStart w:id="39" w:name="_Toc5341"/>
+      <w:bookmarkStart w:id="39" w:name="_Toc9574"/>
       <w:r>
         <w:rPr>
           <w:rFonts w:hint="eastAsia"/>
@@ -18027,7 +18002,7 @@
         </w:rPr>
         <w:t xml:space="preserve"> </w:t>
       </w:r>
-      <w:bookmarkStart w:id="40" w:name="_Toc30750"/>
+      <w:bookmarkStart w:id="40" w:name="_Toc21448"/>
       <w:r>
         <w:rPr>
           <w:rFonts w:hint="eastAsia"/>
@@ -18089,6 +18064,8 @@
         <w:ind w:firstLine="360"/>
         <w:jc w:val="both"/>
       </w:pPr>
+      <w:bookmarkStart w:id="41" w:name="_GoBack"/>
+      <w:bookmarkEnd w:id="41"/>
     </w:p>
     <w:sectPr>
       <w:headerReference r:id="rId5" w:type="default"/>
